--- a/00_Proc_de_Evaluacion/Procedimiento_Evaluacion_INTRO_PROG.docx
+++ b/00_Proc_de_Evaluacion/Procedimiento_Evaluacion_INTRO_PROG.docx
@@ -19,11 +19,7 @@
       </w:pPr>
       <w:r>
         <w:rPr/>
-        <w:t xml:space="preserve">Introducción a la </w:t>
-      </w:r>
-      <w:r>
-        <w:rPr/>
-        <w:t>Programación</w:t>
+        <w:t>Introducción a la Programación</w:t>
       </w:r>
     </w:p>
     <w:p>
@@ -90,7 +86,7 @@
       <w:r>
         <w:rPr/>
         <w:drawing>
-          <wp:anchor behindDoc="0" distT="0" distB="0" distL="0" distR="0" simplePos="0" locked="0" layoutInCell="0" allowOverlap="1" relativeHeight="3">
+          <wp:anchor behindDoc="0" distT="0" distB="0" distL="0" distR="0" simplePos="0" locked="0" layoutInCell="0" allowOverlap="1" relativeHeight="9">
             <wp:simplePos x="0" y="0"/>
             <wp:positionH relativeFrom="column">
               <wp:align>center</wp:align>
@@ -186,7 +182,7 @@
       <w:r>
         <w:rPr/>
         <w:drawing>
-          <wp:anchor behindDoc="0" distT="0" distB="0" distL="0" distR="0" simplePos="0" locked="0" layoutInCell="0" allowOverlap="1" relativeHeight="4">
+          <wp:anchor behindDoc="0" distT="0" distB="0" distL="0" distR="0" simplePos="0" locked="0" layoutInCell="0" allowOverlap="1" relativeHeight="3">
             <wp:simplePos x="0" y="0"/>
             <wp:positionH relativeFrom="column">
               <wp:align>center</wp:align>
@@ -263,7 +259,7 @@
       <w:r>
         <w:rPr/>
         <w:drawing>
-          <wp:anchor behindDoc="0" distT="0" distB="0" distL="0" distR="0" simplePos="0" locked="0" layoutInCell="0" allowOverlap="1" relativeHeight="6">
+          <wp:anchor behindDoc="0" distT="0" distB="0" distL="0" distR="0" simplePos="0" locked="0" layoutInCell="0" allowOverlap="1" relativeHeight="5">
             <wp:simplePos x="0" y="0"/>
             <wp:positionH relativeFrom="column">
               <wp:align>center</wp:align>
@@ -328,7 +324,7 @@
       <w:r>
         <w:rPr/>
         <w:drawing>
-          <wp:anchor behindDoc="0" distT="0" distB="0" distL="0" distR="0" simplePos="0" locked="0" layoutInCell="0" allowOverlap="1" relativeHeight="5">
+          <wp:anchor behindDoc="0" distT="0" distB="0" distL="0" distR="0" simplePos="0" locked="0" layoutInCell="0" allowOverlap="1" relativeHeight="4">
             <wp:simplePos x="0" y="0"/>
             <wp:positionH relativeFrom="column">
               <wp:align>center</wp:align>
@@ -393,7 +389,52 @@
       <w:r>
         <w:rPr/>
         <w:drawing>
-          <wp:anchor behindDoc="0" distT="0" distB="0" distL="0" distR="0" simplePos="0" locked="0" layoutInCell="0" allowOverlap="1" relativeHeight="8">
+          <wp:anchor behindDoc="0" distT="0" distB="0" distL="0" distR="0" simplePos="0" locked="0" layoutInCell="0" allowOverlap="1" relativeHeight="6">
+            <wp:simplePos x="0" y="0"/>
+            <wp:positionH relativeFrom="page">
+              <wp:posOffset>1080135</wp:posOffset>
+            </wp:positionH>
+            <wp:positionV relativeFrom="page">
+              <wp:posOffset>3044190</wp:posOffset>
+            </wp:positionV>
+            <wp:extent cx="5612130" cy="1010920"/>
+            <wp:effectExtent l="0" t="0" r="0" b="0"/>
+            <wp:wrapSquare wrapText="largest"/>
+            <wp:docPr id="6" name="Imagen7" descr=""/>
+            <wp:cNvGraphicFramePr>
+              <a:graphicFrameLocks xmlns:a="http://schemas.openxmlformats.org/drawingml/2006/main" noChangeAspect="1"/>
+            </wp:cNvGraphicFramePr>
+            <a:graphic xmlns:a="http://schemas.openxmlformats.org/drawingml/2006/main">
+              <a:graphicData uri="http://schemas.openxmlformats.org/drawingml/2006/picture">
+                <pic:pic xmlns:pic="http://schemas.openxmlformats.org/drawingml/2006/picture">
+                  <pic:nvPicPr>
+                    <pic:cNvPr id="6" name="Imagen7" descr=""/>
+                    <pic:cNvPicPr>
+                      <a:picLocks noChangeAspect="1" noChangeArrowheads="1"/>
+                    </pic:cNvPicPr>
+                  </pic:nvPicPr>
+                  <pic:blipFill>
+                    <a:blip r:embed="rId7"/>
+                    <a:stretch>
+                      <a:fillRect/>
+                    </a:stretch>
+                  </pic:blipFill>
+                  <pic:spPr bwMode="auto">
+                    <a:xfrm>
+                      <a:off x="0" y="0"/>
+                      <a:ext cx="5612130" cy="1010920"/>
+                    </a:xfrm>
+                    <a:prstGeom prst="rect">
+                      <a:avLst/>
+                    </a:prstGeom>
+                  </pic:spPr>
+                </pic:pic>
+              </a:graphicData>
+            </a:graphic>
+          </wp:anchor>
+        </w:drawing>
+        <w:drawing>
+          <wp:anchor behindDoc="0" distT="0" distB="0" distL="0" distR="0" simplePos="0" locked="0" layoutInCell="0" allowOverlap="1" relativeHeight="7">
             <wp:simplePos x="0" y="0"/>
             <wp:positionH relativeFrom="column">
               <wp:posOffset>-12700</wp:posOffset>
@@ -404,7 +445,7 @@
             <wp:extent cx="5612130" cy="2411730"/>
             <wp:effectExtent l="0" t="0" r="0" b="0"/>
             <wp:wrapSquare wrapText="largest"/>
-            <wp:docPr id="6" name="Imagen5" descr=""/>
+            <wp:docPr id="7" name="Imagen5" descr=""/>
             <wp:cNvGraphicFramePr>
               <a:graphicFrameLocks xmlns:a="http://schemas.openxmlformats.org/drawingml/2006/main" noChangeAspect="1"/>
             </wp:cNvGraphicFramePr>
@@ -412,13 +453,13 @@
               <a:graphicData uri="http://schemas.openxmlformats.org/drawingml/2006/picture">
                 <pic:pic xmlns:pic="http://schemas.openxmlformats.org/drawingml/2006/picture">
                   <pic:nvPicPr>
-                    <pic:cNvPr id="6" name="Imagen5" descr=""/>
+                    <pic:cNvPr id="7" name="Imagen5" descr=""/>
                     <pic:cNvPicPr>
                       <a:picLocks noChangeAspect="1" noChangeArrowheads="1"/>
                     </pic:cNvPicPr>
                   </pic:nvPicPr>
                   <pic:blipFill>
-                    <a:blip r:embed="rId7"/>
+                    <a:blip r:embed="rId8"/>
                     <a:stretch>
                       <a:fillRect/>
                     </a:stretch>
@@ -437,63 +478,18 @@
             </a:graphic>
           </wp:anchor>
         </w:drawing>
+      </w:r>
+    </w:p>
+    <w:p>
+      <w:pPr>
+        <w:pStyle w:val="Normal"/>
+        <w:jc w:val="center"/>
+        <w:rPr/>
+      </w:pPr>
+      <w:r>
+        <w:rPr/>
         <w:drawing>
-          <wp:anchor behindDoc="0" distT="0" distB="0" distL="0" distR="0" simplePos="0" locked="0" layoutInCell="0" allowOverlap="1" relativeHeight="7">
-            <wp:simplePos x="0" y="0"/>
-            <wp:positionH relativeFrom="page">
-              <wp:posOffset>1080135</wp:posOffset>
-            </wp:positionH>
-            <wp:positionV relativeFrom="page">
-              <wp:posOffset>3044190</wp:posOffset>
-            </wp:positionV>
-            <wp:extent cx="5612130" cy="1010920"/>
-            <wp:effectExtent l="0" t="0" r="0" b="0"/>
-            <wp:wrapSquare wrapText="largest"/>
-            <wp:docPr id="7" name="Imagen7" descr=""/>
-            <wp:cNvGraphicFramePr>
-              <a:graphicFrameLocks xmlns:a="http://schemas.openxmlformats.org/drawingml/2006/main" noChangeAspect="1"/>
-            </wp:cNvGraphicFramePr>
-            <a:graphic xmlns:a="http://schemas.openxmlformats.org/drawingml/2006/main">
-              <a:graphicData uri="http://schemas.openxmlformats.org/drawingml/2006/picture">
-                <pic:pic xmlns:pic="http://schemas.openxmlformats.org/drawingml/2006/picture">
-                  <pic:nvPicPr>
-                    <pic:cNvPr id="7" name="Imagen7" descr=""/>
-                    <pic:cNvPicPr>
-                      <a:picLocks noChangeAspect="1" noChangeArrowheads="1"/>
-                    </pic:cNvPicPr>
-                  </pic:nvPicPr>
-                  <pic:blipFill>
-                    <a:blip r:embed="rId8"/>
-                    <a:stretch>
-                      <a:fillRect/>
-                    </a:stretch>
-                  </pic:blipFill>
-                  <pic:spPr bwMode="auto">
-                    <a:xfrm>
-                      <a:off x="0" y="0"/>
-                      <a:ext cx="5612130" cy="1010920"/>
-                    </a:xfrm>
-                    <a:prstGeom prst="rect">
-                      <a:avLst/>
-                    </a:prstGeom>
-                  </pic:spPr>
-                </pic:pic>
-              </a:graphicData>
-            </a:graphic>
-          </wp:anchor>
-        </w:drawing>
-      </w:r>
-    </w:p>
-    <w:p>
-      <w:pPr>
-        <w:pStyle w:val="Normal"/>
-        <w:jc w:val="center"/>
-        <w:rPr/>
-      </w:pPr>
-      <w:r>
-        <w:rPr/>
-        <w:drawing>
-          <wp:anchor behindDoc="0" distT="0" distB="0" distL="0" distR="0" simplePos="0" locked="0" layoutInCell="0" allowOverlap="1" relativeHeight="9">
+          <wp:anchor behindDoc="0" distT="0" distB="0" distL="0" distR="0" simplePos="0" locked="0" layoutInCell="0" allowOverlap="1" relativeHeight="8">
             <wp:simplePos x="0" y="0"/>
             <wp:positionH relativeFrom="column">
               <wp:align>center</wp:align>
@@ -968,6 +964,7 @@
     <w:qFormat/>
     <w:pPr>
       <w:widowControl/>
+      <w:suppressAutoHyphens w:val="true"/>
       <w:bidi w:val="0"/>
       <w:spacing w:lineRule="auto" w:line="259" w:before="0" w:after="160"/>
       <w:jc w:val="left"/>
